--- a/Documentation/Sprint 2/Acceptance Test for Price Rise.docx
+++ b/Documentation/Sprint 2/Acceptance Test for Price Rise.docx
@@ -29,8 +29,6 @@
         </w:rPr>
         <w:t>Price Rise</w:t>
       </w:r>
-      <w:bookmarkStart w:id="0" w:name="_GoBack"/>
-      <w:bookmarkEnd w:id="0"/>
       <w:r>
         <w:rPr>
           <w:b/>
@@ -186,6 +184,15 @@
           <w:sz w:val="28"/>
           <w:szCs w:val="28"/>
         </w:rPr>
+        <w:t xml:space="preserve"> During the demonstration process, we will also have a version of this application which uses dummy data to prove our produced code works in these conditions.</w:t>
+      </w:r>
+      <w:bookmarkStart w:id="0" w:name="_GoBack"/>
+      <w:bookmarkEnd w:id="0"/>
+      <w:r>
+        <w:rPr>
+          <w:sz w:val="28"/>
+          <w:szCs w:val="28"/>
+        </w:rPr>
         <w:br/>
         <w:t>2. Access to the internet to get the stocks open and current price information.</w:t>
       </w:r>
@@ -299,23 +306,35 @@
           <w:sz w:val="28"/>
           <w:szCs w:val="28"/>
         </w:rPr>
-        <w:t xml:space="preserve">. The </w:t>
-      </w:r>
-      <w:proofErr w:type="gramStart"/>
-      <w:r>
-        <w:rPr>
-          <w:sz w:val="28"/>
-          <w:szCs w:val="28"/>
-        </w:rPr>
-        <w:t>screen will then automatically take</w:t>
-      </w:r>
-      <w:proofErr w:type="gramEnd"/>
-      <w:r>
-        <w:rPr>
-          <w:sz w:val="28"/>
-          <w:szCs w:val="28"/>
-        </w:rPr>
-        <w:t xml:space="preserve"> and compare the current value and open value and store the result. If this result is greater than or </w:t>
+        <w:t>. Th</w:t>
+      </w:r>
+      <w:r>
+        <w:rPr>
+          <w:sz w:val="28"/>
+          <w:szCs w:val="28"/>
+        </w:rPr>
+        <w:t>e screen will</w:t>
+      </w:r>
+      <w:r>
+        <w:rPr>
+          <w:sz w:val="28"/>
+          <w:szCs w:val="28"/>
+        </w:rPr>
+        <w:t xml:space="preserve"> take and compare the current value and open value</w:t>
+      </w:r>
+      <w:r>
+        <w:rPr>
+          <w:sz w:val="28"/>
+          <w:szCs w:val="28"/>
+        </w:rPr>
+        <w:t>, multiply this value by 100</w:t>
+      </w:r>
+      <w:r>
+        <w:rPr>
+          <w:sz w:val="28"/>
+          <w:szCs w:val="28"/>
+        </w:rPr>
+        <w:t xml:space="preserve"> and store the result. If this result is greater than or </w:t>
       </w:r>
       <w:r>
         <w:rPr>
@@ -403,6 +422,13 @@
           <w:szCs w:val="28"/>
         </w:rPr>
         <w:br/>
+      </w:r>
+      <w:r>
+        <w:rPr>
+          <w:sz w:val="28"/>
+          <w:szCs w:val="28"/>
+        </w:rPr>
+        <w:lastRenderedPageBreak/>
         <w:t>To assist in the testing process, we will have a website which will display the current and open share prices</w:t>
       </w:r>
       <w:r>
@@ -433,7 +459,6 @@
           <w:szCs w:val="28"/>
           <w:u w:val="single"/>
         </w:rPr>
-        <w:lastRenderedPageBreak/>
         <w:t>Passed/Failed Criteria</w:t>
       </w:r>
       <w:r>
